--- a/Summary.docx
+++ b/Summary.docx
@@ -1,6 +1,6 @@
 
 <file path=word/document.xml><?xml version="1.0" encoding="utf-8"?>
-<w:document xmlns:wpc="http://schemas.microsoft.com/office/word/2010/wordprocessingCanvas" xmlns:cx="http://schemas.microsoft.com/office/drawing/2014/chartex" xmlns:cx1="http://schemas.microsoft.com/office/drawing/2015/9/8/chartex" xmlns:cx2="http://schemas.microsoft.com/office/drawing/2015/10/21/chartex" xmlns:cx3="http://schemas.microsoft.com/office/drawing/2016/5/9/chartex" xmlns:cx4="http://schemas.microsoft.com/office/drawing/2016/5/10/chartex" xmlns:cx5="http://schemas.microsoft.com/office/drawing/2016/5/11/chartex" xmlns:cx6="http://schemas.microsoft.com/office/drawing/2016/5/12/chartex" xmlns:cx7="http://schemas.microsoft.com/office/drawing/2016/5/13/chartex" xmlns:cx8="http://schemas.microsoft.com/office/drawing/2016/5/14/chartex" xmlns:mc="http://schemas.openxmlformats.org/markup-compatibility/2006" xmlns:aink="http://schemas.microsoft.com/office/drawing/2016/ink" xmlns:am3d="http://schemas.microsoft.com/office/drawing/2017/model3d" xmlns:o="urn:schemas-microsoft-com:office:office" xmlns:oel="http://schemas.microsoft.com/office/2019/extlst" xmlns:r="http://schemas.openxmlformats.org/officeDocument/2006/relationships" xmlns:m="http://schemas.openxmlformats.org/officeDocument/2006/math" xmlns:v="urn:schemas-microsoft-com:vml" xmlns:wp14="http://schemas.microsoft.com/office/word/2010/wordprocessingDrawing" xmlns:wp="http://schemas.openxmlformats.org/drawingml/2006/wordprocessingDrawing" xmlns:w10="urn:schemas-microsoft-com:office:word" xmlns:w="http://schemas.openxmlformats.org/wordprocessingml/2006/main" xmlns:w14="http://schemas.microsoft.com/office/word/2010/wordml" xmlns:w15="http://schemas.microsoft.com/office/word/2012/wordml" xmlns:w16cex="http://schemas.microsoft.com/office/word/2018/wordml/cex" xmlns:w16cid="http://schemas.microsoft.com/office/word/2016/wordml/cid" xmlns:w16="http://schemas.microsoft.com/office/word/2018/wordml" xmlns:w16du="http://schemas.microsoft.com/office/word/2023/wordml/word16du" xmlns:w16sdtdh="http://schemas.microsoft.com/office/word/2020/wordml/sdtdatahash" xmlns:w16se="http://schemas.microsoft.com/office/word/2015/wordml/symex" xmlns:wpg="http://schemas.microsoft.com/office/word/2010/wordprocessingGroup" xmlns:wpi="http://schemas.microsoft.com/office/word/2010/wordprocessingInk" xmlns:wne="http://schemas.microsoft.com/office/word/2006/wordml" xmlns:wps="http://schemas.microsoft.com/office/word/2010/wordprocessingShape" mc:Ignorable="w14 w15 w16se w16cid w16 w16cex w16sdtdh w16du wp14">
+<w:document xmlns:wpc="http://schemas.microsoft.com/office/word/2010/wordprocessingCanvas" xmlns:cx="http://schemas.microsoft.com/office/drawing/2014/chartex" xmlns:cx1="http://schemas.microsoft.com/office/drawing/2015/9/8/chartex" xmlns:cx2="http://schemas.microsoft.com/office/drawing/2015/10/21/chartex" xmlns:cx3="http://schemas.microsoft.com/office/drawing/2016/5/9/chartex" xmlns:cx4="http://schemas.microsoft.com/office/drawing/2016/5/10/chartex" xmlns:cx5="http://schemas.microsoft.com/office/drawing/2016/5/11/chartex" xmlns:cx6="http://schemas.microsoft.com/office/drawing/2016/5/12/chartex" xmlns:cx7="http://schemas.microsoft.com/office/drawing/2016/5/13/chartex" xmlns:cx8="http://schemas.microsoft.com/office/drawing/2016/5/14/chartex" xmlns:mc="http://schemas.openxmlformats.org/markup-compatibility/2006" xmlns:aink="http://schemas.microsoft.com/office/drawing/2016/ink" xmlns:am3d="http://schemas.microsoft.com/office/drawing/2017/model3d" xmlns:o="urn:schemas-microsoft-com:office:office" xmlns:oel="http://schemas.microsoft.com/office/2019/extlst" xmlns:r="http://schemas.openxmlformats.org/officeDocument/2006/relationships" xmlns:m="http://schemas.openxmlformats.org/officeDocument/2006/math" xmlns:v="urn:schemas-microsoft-com:vml" xmlns:wp14="http://schemas.microsoft.com/office/word/2010/wordprocessingDrawing" xmlns:wp="http://schemas.openxmlformats.org/drawingml/2006/wordprocessingDrawing" xmlns:w10="urn:schemas-microsoft-com:office:word" xmlns:w="http://schemas.openxmlformats.org/wordprocessingml/2006/main" xmlns:w14="http://schemas.microsoft.com/office/word/2010/wordml" xmlns:w15="http://schemas.microsoft.com/office/word/2012/wordml" xmlns:w16cex="http://schemas.microsoft.com/office/word/2018/wordml/cex" xmlns:w16cid="http://schemas.microsoft.com/office/word/2016/wordml/cid" xmlns:w16="http://schemas.microsoft.com/office/word/2018/wordml" xmlns:w16sdtdh="http://schemas.microsoft.com/office/word/2020/wordml/sdtdatahash" xmlns:w16se="http://schemas.microsoft.com/office/word/2015/wordml/symex" xmlns:wpg="http://schemas.microsoft.com/office/word/2010/wordprocessingGroup" xmlns:wpi="http://schemas.microsoft.com/office/word/2010/wordprocessingInk" xmlns:wne="http://schemas.microsoft.com/office/word/2006/wordml" xmlns:wps="http://schemas.microsoft.com/office/word/2010/wordprocessingShape" mc:Ignorable="w14 w15 w16se w16cid w16 w16cex w16sdtdh wp14">
   <w:body>
     <w:p>
       <w:pPr>
@@ -43,6 +43,11 @@
     <w:p>
       <w:r>
         <w:t>8034102693</w:t>
+      </w:r>
+    </w:p>
+    <w:p>
+      <w:r>
+        <w:t>2123697013</w:t>
       </w:r>
     </w:p>
     <w:tbl>
@@ -895,6 +900,10 @@
     <w:p>
       <w:pPr>
         <w:pStyle w:val="Heading2"/>
+        <w:rPr>
+          <w:rFonts w:eastAsia="Yu Mincho" w:hint="eastAsia"/>
+          <w:lang w:eastAsia="ja-JP"/>
+        </w:rPr>
       </w:pPr>
     </w:p>
     <w:p>
@@ -918,14 +927,20 @@
     <w:p>
       <w:pPr>
         <w:pStyle w:val="Heading3"/>
+        <w:rPr>
+          <w:rFonts w:eastAsia="Yu Mincho" w:hint="eastAsia"/>
+          <w:lang w:eastAsia="ja-JP"/>
+        </w:rPr>
       </w:pPr>
       <w:r>
         <w:t>Graph1 – Memory vs Problem Size (M+N)</w:t>
       </w:r>
     </w:p>
-    <w:p/>
-    <w:p>
-      <w:r>
+    <w:p>
+      <w:r>
+        <w:rPr>
+          <w:noProof/>
+        </w:rPr>
         <w:drawing>
           <wp:inline distT="0" distB="0" distL="0" distR="0" wp14:anchorId="454BCA09" wp14:editId="7C09D211">
             <wp:extent cx="5731510" cy="3023870"/>
@@ -973,27 +988,131 @@
       </w:r>
     </w:p>
     <w:p>
+      <w:pPr>
+        <w:rPr>
+          <w:rFonts w:hint="eastAsia"/>
+          <w:lang w:eastAsia="ja-JP"/>
+        </w:rPr>
+      </w:pPr>
       <w:r>
         <w:t>Basic:</w:t>
       </w:r>
       <w:r>
         <w:t xml:space="preserve"> </w:t>
       </w:r>
-    </w:p>
-    <w:p>
+      <w:r>
+        <w:rPr>
+          <w:rFonts w:hint="eastAsia"/>
+          <w:lang w:eastAsia="ja-JP"/>
+        </w:rPr>
+        <w:t>Polynomial</w:t>
+      </w:r>
+    </w:p>
+    <w:p>
+      <w:pPr>
+        <w:rPr>
+          <w:rFonts w:hint="eastAsia"/>
+          <w:lang w:eastAsia="ja-JP"/>
+        </w:rPr>
+      </w:pPr>
       <w:r>
         <w:t>Efficient:</w:t>
       </w:r>
       <w:r>
         <w:t xml:space="preserve"> </w:t>
+      </w:r>
+      <w:r>
+        <w:rPr>
+          <w:rFonts w:hint="eastAsia"/>
+          <w:lang w:eastAsia="ja-JP"/>
+        </w:rPr>
+        <w:t>Linear</w:t>
       </w:r>
     </w:p>
     <w:p>
       <w:pPr>
         <w:pStyle w:val="Heading4"/>
+        <w:rPr>
+          <w:rFonts w:eastAsia="Yu Mincho" w:hint="eastAsia"/>
+          <w:i w:val="0"/>
+          <w:iCs w:val="0"/>
+          <w:lang w:eastAsia="ja-JP"/>
+        </w:rPr>
       </w:pPr>
       <w:r>
         <w:t xml:space="preserve">Explanation: </w:t>
+      </w:r>
+      <w:r>
+        <w:rPr>
+          <w:rFonts w:eastAsia="Yu Mincho" w:hint="eastAsia"/>
+          <w:i w:val="0"/>
+          <w:iCs w:val="0"/>
+          <w:lang w:eastAsia="ja-JP"/>
+        </w:rPr>
+        <w:t>The memory of the basic algorithm increases much more than the efficient algorithm for increasing problem sizes.</w:t>
+      </w:r>
+      <w:r>
+        <w:rPr>
+          <w:rFonts w:eastAsia="Yu Mincho" w:hint="eastAsia"/>
+          <w:i w:val="0"/>
+          <w:iCs w:val="0"/>
+          <w:lang w:eastAsia="ja-JP"/>
+        </w:rPr>
+        <w:t xml:space="preserve"> This is because the basic algorithm creates a n x m matrix for </w:t>
+      </w:r>
+      <w:r>
+        <w:rPr>
+          <w:rFonts w:eastAsia="Yu Mincho"/>
+          <w:i w:val="0"/>
+          <w:iCs w:val="0"/>
+          <w:lang w:eastAsia="ja-JP"/>
+        </w:rPr>
+        <w:t>the</w:t>
+      </w:r>
+      <w:r>
+        <w:rPr>
+          <w:rFonts w:eastAsia="Yu Mincho" w:hint="eastAsia"/>
+          <w:i w:val="0"/>
+          <w:iCs w:val="0"/>
+          <w:lang w:eastAsia="ja-JP"/>
+        </w:rPr>
+        <w:t xml:space="preserve"> </w:t>
+      </w:r>
+      <w:r>
+        <w:rPr>
+          <w:rFonts w:eastAsia="Yu Mincho"/>
+          <w:i w:val="0"/>
+          <w:iCs w:val="0"/>
+          <w:lang w:eastAsia="ja-JP"/>
+        </w:rPr>
+        <w:t>memoization</w:t>
+      </w:r>
+      <w:r>
+        <w:rPr>
+          <w:rFonts w:eastAsia="Yu Mincho" w:hint="eastAsia"/>
+          <w:i w:val="0"/>
+          <w:iCs w:val="0"/>
+          <w:lang w:eastAsia="ja-JP"/>
+        </w:rPr>
+        <w:t>, while the efficient algorithm only has to create a n x 2 matrix because it divides the problem into small</w:t>
+      </w:r>
+      <w:r>
+        <w:rPr>
+          <w:rFonts w:eastAsia="Yu Mincho" w:hint="eastAsia"/>
+          <w:i w:val="0"/>
+          <w:iCs w:val="0"/>
+          <w:lang w:eastAsia="ja-JP"/>
+        </w:rPr>
+        <w:t>er</w:t>
+      </w:r>
+      <w:r>
+        <w:rPr>
+          <w:rFonts w:eastAsia="Yu Mincho" w:hint="eastAsia"/>
+          <w:i w:val="0"/>
+          <w:iCs w:val="0"/>
+          <w:lang w:eastAsia="ja-JP"/>
+        </w:rPr>
+        <w:t xml:space="preserve"> subproblems during the Divide and Conquer algorithm.</w:t>
       </w:r>
     </w:p>
     <w:p>
@@ -1004,14 +1123,20 @@
     <w:p>
       <w:pPr>
         <w:pStyle w:val="Heading3"/>
+        <w:rPr>
+          <w:rFonts w:eastAsia="Yu Mincho" w:hint="eastAsia"/>
+          <w:lang w:eastAsia="ja-JP"/>
+        </w:rPr>
       </w:pPr>
       <w:r>
         <w:t>Graph2 – Time vs Problem Size (M+N)</w:t>
       </w:r>
     </w:p>
-    <w:p/>
-    <w:p>
-      <w:r>
+    <w:p>
+      <w:r>
+        <w:rPr>
+          <w:noProof/>
+        </w:rPr>
         <w:drawing>
           <wp:inline distT="0" distB="0" distL="0" distR="0" wp14:anchorId="23C0A6F8" wp14:editId="7AE670D2">
             <wp:extent cx="5731510" cy="3448685"/>
@@ -1059,44 +1184,241 @@
       </w:r>
     </w:p>
     <w:p>
+      <w:pPr>
+        <w:rPr>
+          <w:rFonts w:hint="eastAsia"/>
+          <w:lang w:eastAsia="ja-JP"/>
+        </w:rPr>
+      </w:pPr>
       <w:r>
         <w:t>Basic:</w:t>
       </w:r>
-    </w:p>
-    <w:p>
+      <w:r>
+        <w:rPr>
+          <w:rFonts w:hint="eastAsia"/>
+          <w:lang w:eastAsia="ja-JP"/>
+        </w:rPr>
+        <w:t xml:space="preserve"> Polynomial</w:t>
+      </w:r>
+    </w:p>
+    <w:p>
+      <w:pPr>
+        <w:rPr>
+          <w:rFonts w:hint="eastAsia"/>
+          <w:lang w:eastAsia="ja-JP"/>
+        </w:rPr>
+      </w:pPr>
       <w:r>
         <w:t>Efficient:</w:t>
+      </w:r>
+      <w:r>
+        <w:rPr>
+          <w:rFonts w:hint="eastAsia"/>
+          <w:lang w:eastAsia="ja-JP"/>
+        </w:rPr>
+        <w:t xml:space="preserve"> Polynomial</w:t>
       </w:r>
     </w:p>
     <w:p>
       <w:pPr>
         <w:pStyle w:val="Heading4"/>
+        <w:rPr>
+          <w:rFonts w:eastAsia="Yu Mincho" w:hint="eastAsia"/>
+          <w:i w:val="0"/>
+          <w:iCs w:val="0"/>
+          <w:lang w:eastAsia="ja-JP"/>
+        </w:rPr>
       </w:pPr>
       <w:r>
         <w:t xml:space="preserve">Explanation: </w:t>
       </w:r>
+      <w:r>
+        <w:rPr>
+          <w:rFonts w:eastAsia="Yu Mincho" w:hint="eastAsia"/>
+          <w:i w:val="0"/>
+          <w:iCs w:val="0"/>
+          <w:lang w:eastAsia="ja-JP"/>
+        </w:rPr>
+        <w:t>Both the basic and efficient algorithm increase at a similar rate in time with respect to the problem size</w:t>
+      </w:r>
+      <w:r>
+        <w:rPr>
+          <w:rFonts w:eastAsia="Yu Mincho" w:hint="eastAsia"/>
+          <w:i w:val="0"/>
+          <w:iCs w:val="0"/>
+          <w:lang w:eastAsia="ja-JP"/>
+        </w:rPr>
+        <w:t xml:space="preserve"> </w:t>
+      </w:r>
+      <w:r>
+        <w:rPr>
+          <w:rFonts w:eastAsia="Yu Mincho" w:hint="eastAsia"/>
+          <w:i w:val="0"/>
+          <w:iCs w:val="0"/>
+          <w:lang w:eastAsia="ja-JP"/>
+        </w:rPr>
+        <w:t>(with one outlier).</w:t>
+      </w:r>
+      <w:r>
+        <w:rPr>
+          <w:rFonts w:eastAsia="Yu Mincho" w:hint="eastAsia"/>
+          <w:i w:val="0"/>
+          <w:iCs w:val="0"/>
+          <w:lang w:eastAsia="ja-JP"/>
+        </w:rPr>
+        <w:t xml:space="preserve"> Overall</w:t>
+      </w:r>
+      <w:r>
+        <w:rPr>
+          <w:rFonts w:eastAsia="Yu Mincho" w:hint="eastAsia"/>
+          <w:i w:val="0"/>
+          <w:iCs w:val="0"/>
+          <w:lang w:eastAsia="ja-JP"/>
+        </w:rPr>
+        <w:t>,</w:t>
+      </w:r>
+      <w:r>
+        <w:rPr>
+          <w:rFonts w:eastAsia="Yu Mincho" w:hint="eastAsia"/>
+          <w:i w:val="0"/>
+          <w:iCs w:val="0"/>
+          <w:lang w:eastAsia="ja-JP"/>
+        </w:rPr>
+        <w:t xml:space="preserve"> the programs have to do </w:t>
+      </w:r>
+      <w:r>
+        <w:rPr>
+          <w:rFonts w:eastAsia="Yu Mincho" w:hint="eastAsia"/>
+          <w:i w:val="0"/>
+          <w:iCs w:val="0"/>
+          <w:lang w:eastAsia="ja-JP"/>
+        </w:rPr>
+        <w:t xml:space="preserve">a similar amount of processes to </w:t>
+      </w:r>
+      <w:r>
+        <w:rPr>
+          <w:rFonts w:eastAsia="Yu Mincho" w:hint="eastAsia"/>
+          <w:i w:val="0"/>
+          <w:iCs w:val="0"/>
+          <w:lang w:eastAsia="ja-JP"/>
+        </w:rPr>
+        <w:t xml:space="preserve">fill in the </w:t>
+      </w:r>
+      <w:r>
+        <w:rPr>
+          <w:rFonts w:eastAsia="Yu Mincho" w:hint="eastAsia"/>
+          <w:i w:val="0"/>
+          <w:iCs w:val="0"/>
+          <w:lang w:eastAsia="ja-JP"/>
+        </w:rPr>
+        <w:t>O(</w:t>
+      </w:r>
+      <w:r>
+        <w:rPr>
+          <w:rFonts w:eastAsia="Yu Mincho" w:hint="eastAsia"/>
+          <w:i w:val="0"/>
+          <w:iCs w:val="0"/>
+          <w:lang w:eastAsia="ja-JP"/>
+        </w:rPr>
+        <w:t>mn</w:t>
+      </w:r>
+      <w:r>
+        <w:rPr>
+          <w:rFonts w:eastAsia="Yu Mincho" w:hint="eastAsia"/>
+          <w:i w:val="0"/>
+          <w:iCs w:val="0"/>
+          <w:lang w:eastAsia="ja-JP"/>
+        </w:rPr>
+        <w:t>)</w:t>
+      </w:r>
+      <w:r>
+        <w:rPr>
+          <w:rFonts w:eastAsia="Yu Mincho" w:hint="eastAsia"/>
+          <w:i w:val="0"/>
+          <w:iCs w:val="0"/>
+          <w:lang w:eastAsia="ja-JP"/>
+        </w:rPr>
+        <w:t xml:space="preserve"> cells</w:t>
+      </w:r>
+      <w:r>
+        <w:rPr>
+          <w:rFonts w:eastAsia="Yu Mincho" w:hint="eastAsia"/>
+          <w:i w:val="0"/>
+          <w:iCs w:val="0"/>
+          <w:lang w:eastAsia="ja-JP"/>
+        </w:rPr>
+        <w:t>, so both of the algorithms run in polynomial time</w:t>
+      </w:r>
+      <w:r>
+        <w:rPr>
+          <w:rFonts w:eastAsia="Yu Mincho" w:hint="eastAsia"/>
+          <w:i w:val="0"/>
+          <w:iCs w:val="0"/>
+          <w:lang w:eastAsia="ja-JP"/>
+        </w:rPr>
+        <w:t>.</w:t>
+      </w:r>
+    </w:p>
+    <w:p>
+      <w:pPr>
+        <w:rPr>
+          <w:lang w:eastAsia="ja-JP"/>
+        </w:rPr>
+      </w:pPr>
     </w:p>
     <w:p>
       <w:pPr>
         <w:pStyle w:val="Heading2"/>
       </w:pPr>
+      <w:r>
+        <w:t>Contribution</w:t>
+      </w:r>
+    </w:p>
+    <w:p>
+      <w:r>
+        <w:t>(Please mention what each member did if you think everyone in the group does not have an equal contribution, otherwise, write “Equal Contribution”)</w:t>
+      </w:r>
     </w:p>
     <w:p>
       <w:pPr>
-        <w:pStyle w:val="Heading2"/>
+        <w:rPr>
+          <w:rFonts w:hint="eastAsia"/>
+          <w:lang w:eastAsia="ja-JP"/>
+        </w:rPr>
       </w:pPr>
       <w:r>
-        <w:t>Contribution</w:t>
-      </w:r>
-    </w:p>
-    <w:p>
-      <w:r>
-        <w:t>(Please mention what each member did if you think everyone in the group does not have an equal contribution, otherwise, write “Equal Contribution”)</w:t>
-      </w:r>
-    </w:p>
-    <w:p>
-      <w:r>
-        <w:t>8034102693: Basic algorithm, String generation and Summary pdf</w:t>
+        <w:t xml:space="preserve">8034102693: </w:t>
+      </w:r>
+      <w:r>
+        <w:rPr>
+          <w:rFonts w:hint="eastAsia"/>
+          <w:lang w:eastAsia="ja-JP"/>
+        </w:rPr>
+        <w:t>Equal Contribution</w:t>
+      </w:r>
+    </w:p>
+    <w:p>
+      <w:pPr>
+        <w:rPr>
+          <w:rFonts w:hint="eastAsia"/>
+        </w:rPr>
+      </w:pPr>
+      <w:r>
+        <w:t>2123697013</w:t>
+      </w:r>
+      <w:r>
+        <w:rPr>
+          <w:rFonts w:hint="eastAsia"/>
+          <w:lang w:eastAsia="ja-JP"/>
+        </w:rPr>
+        <w:t xml:space="preserve">: </w:t>
+      </w:r>
+      <w:r>
+        <w:rPr>
+          <w:rFonts w:hint="eastAsia"/>
+          <w:lang w:eastAsia="ja-JP"/>
+        </w:rPr>
+        <w:t>Equal Contribution</w:t>
       </w:r>
     </w:p>
     <w:sectPr>
@@ -1111,11 +1433,11 @@
 </file>
 
 <file path=word/styles.xml><?xml version="1.0" encoding="utf-8"?>
-<w:styles xmlns:mc="http://schemas.openxmlformats.org/markup-compatibility/2006" xmlns:r="http://schemas.openxmlformats.org/officeDocument/2006/relationships" xmlns:w="http://schemas.openxmlformats.org/wordprocessingml/2006/main" xmlns:w14="http://schemas.microsoft.com/office/word/2010/wordml" xmlns:w15="http://schemas.microsoft.com/office/word/2012/wordml" xmlns:w16cex="http://schemas.microsoft.com/office/word/2018/wordml/cex" xmlns:w16cid="http://schemas.microsoft.com/office/word/2016/wordml/cid" xmlns:w16="http://schemas.microsoft.com/office/word/2018/wordml" xmlns:w16du="http://schemas.microsoft.com/office/word/2023/wordml/word16du" xmlns:w16sdtdh="http://schemas.microsoft.com/office/word/2020/wordml/sdtdatahash" xmlns:w16se="http://schemas.microsoft.com/office/word/2015/wordml/symex" mc:Ignorable="w14 w15 w16se w16cid w16 w16cex w16sdtdh w16du">
+<w:styles xmlns:mc="http://schemas.openxmlformats.org/markup-compatibility/2006" xmlns:r="http://schemas.openxmlformats.org/officeDocument/2006/relationships" xmlns:w="http://schemas.openxmlformats.org/wordprocessingml/2006/main" xmlns:w14="http://schemas.microsoft.com/office/word/2010/wordml" xmlns:w15="http://schemas.microsoft.com/office/word/2012/wordml" xmlns:w16cex="http://schemas.microsoft.com/office/word/2018/wordml/cex" xmlns:w16cid="http://schemas.microsoft.com/office/word/2016/wordml/cid" xmlns:w16="http://schemas.microsoft.com/office/word/2018/wordml" xmlns:w16sdtdh="http://schemas.microsoft.com/office/word/2020/wordml/sdtdatahash" xmlns:w16se="http://schemas.microsoft.com/office/word/2015/wordml/symex" mc:Ignorable="w14 w15 w16se w16cid w16 w16cex w16sdtdh">
   <w:docDefaults>
     <w:rPrDefault>
       <w:rPr>
-        <w:rFonts w:asciiTheme="minorHAnsi" w:eastAsiaTheme="minorHAnsi" w:hAnsiTheme="minorHAnsi" w:cstheme="minorBidi"/>
+        <w:rFonts w:asciiTheme="minorHAnsi" w:eastAsia="MS Mincho" w:hAnsiTheme="minorHAnsi" w:cstheme="minorBidi"/>
         <w:sz w:val="24"/>
         <w:szCs w:val="24"/>
         <w:lang w:val="en-IN" w:eastAsia="en-US" w:bidi="ar-SA"/>
@@ -1597,7 +1919,6 @@
   <w:style w:type="character" w:default="1" w:styleId="DefaultParagraphFont">
     <w:name w:val="Default Paragraph Font"/>
     <w:uiPriority w:val="1"/>
-    <w:semiHidden/>
     <w:unhideWhenUsed/>
   </w:style>
   <w:style w:type="table" w:default="1" w:styleId="TableNormal">
